--- a/output/docx/UC014 - Minha Conta Bancária.docx
+++ b/output/docx/UC014 - Minha Conta Bancária.docx
@@ -454,7 +454,7 @@
             </w:pPr>
             <w:r>
               <w:rPr/>
-              <w:t>0.1</w:t>
+              <w:t>1.0</w:t>
             </w:r>
           </w:p>
         </w:tc>
@@ -494,7 +494,7 @@
             </w:pPr>
             <w:r>
               <w:rPr/>
-              <w:t>Daniel Medeiros</w:t>
+              <w:t>Fabrício Araújo</w:t>
             </w:r>
           </w:p>
         </w:tc>
@@ -515,7 +515,7 @@
             </w:pPr>
             <w:r>
               <w:rPr/>
-              <w:t>13/04/2020</w:t>
+              <w:t>09/07/2020</w:t>
             </w:r>
           </w:p>
         </w:tc>

--- a/output/docx/UC014 - Minha Conta Bancária.docx
+++ b/output/docx/UC014 - Minha Conta Bancária.docx
@@ -454,7 +454,7 @@
             </w:pPr>
             <w:r>
               <w:rPr/>
-              <w:t>1.0</w:t>
+              <w:t>1.2.5</w:t>
             </w:r>
           </w:p>
         </w:tc>
@@ -474,7 +474,7 @@
             </w:pPr>
             <w:r>
               <w:rPr/>
-              <w:t>Creation</w:t>
+              <w:t>Update</w:t>
             </w:r>
           </w:p>
         </w:tc>
@@ -494,7 +494,7 @@
             </w:pPr>
             <w:r>
               <w:rPr/>
-              <w:t>Fabrício Araújo</w:t>
+              <w:t>Julio Paiva</w:t>
             </w:r>
           </w:p>
         </w:tc>
@@ -515,7 +515,7 @@
             </w:pPr>
             <w:r>
               <w:rPr/>
-              <w:t>09/07/2020</w:t>
+              <w:t>31/05/2023</w:t>
             </w:r>
           </w:p>
         </w:tc>
@@ -886,7 +886,7 @@
             </w:pPr>
             <w:r>
               <w:rPr/>
-              <w:t>O usuario devidamente autenticado e na tela inicial do sistema</w:t>
+              <w:t>O usuário devidamente autenticado e na tela inicial do sistema.</w:t>
             </w:r>
           </w:p>
         </w:tc>
@@ -961,7 +961,7 @@
           <w:szCs w:val="24"/>
           <w:u w:val="none"/>
         </w:rPr>
-        <w:t>1. Chefe Acessa a funcionalidade Minha Conta Bancária (menu) </w:t>
+        <w:t>1. Chefe Acessa a funcionalidade Minha Conta Bancária (menu). </w:t>
       </w:r>
     </w:p>
     <w:p>
@@ -1089,7 +1089,7 @@
           <w:szCs w:val="24"/>
           <w:u w:val="none"/>
         </w:rPr>
-        <w:t>4. System Exibe mensagens informativas (MSG403 - Informativos sobre a atualização de conta bancários (dados bancários)) para o usuário sobre a manutenção de informações bancárias. </w:t>
+        <w:t>4. System Exibe mensagens informativas (MSG403 - Informativos sobre a atualização de conta bancária (dados bancários)) para o usuário sobre a manutenção de informações bancárias. </w:t>
       </w:r>
     </w:p>
     <w:p>
@@ -1169,7 +1169,7 @@
       <w:bookmarkEnd w:id="2"/>
       <w:r>
         <w:rPr/>
-        <w:t>2. System Apresenta os campos (banco/agência/conta corrente) alterados </w:t>
+        <w:t>2. System Apresenta os campos (banco/agência/conta corrente) alterados. </w:t>
       </w:r>
     </w:p>
     <w:p>
